--- a/sep101/Week1/Information.docx
+++ b/sep101/Week1/Information.docx
@@ -1162,7 +1162,25 @@
           <w:sz w:val="24"/>
           <w:szCs w:val="24"/>
         </w:rPr>
-        <w:t xml:space="preserve">.  A word consists of an integral number of bytes and is typically the size of the CPU's general registers.  Word size may vary from CPU to CPU.  On a 16-bit CPU, a word consists of 2 bytes.  On a Pentium 4 CPU, the general registers contain 32 bits and a word consists of 4 bytes.  On an Itanium 2 CPU, the general registers contain 64 bits, but a word still consists of 4 bytes.  </w:t>
+        <w:t xml:space="preserve">.  A word consists of an integral number of bytes and is typically the size of the CPU's general registers.  Word size may vary from CPU to CPU.  On a 16-bit CPU, a word consists of 2 bytes.  On a Pentium 4 CPU, the general registers contain 32 </w:t>
+      </w:r>
+      <w:proofErr w:type="gramStart"/>
+      <w:r>
+        <w:rPr>
+          <w:rFonts w:ascii="Times New Roman" w:eastAsia="Times New Roman" w:hAnsi="Times New Roman" w:cs="Times New Roman"/>
+          <w:sz w:val="24"/>
+          <w:szCs w:val="24"/>
+        </w:rPr>
+        <w:t>bits</w:t>
+      </w:r>
+      <w:proofErr w:type="gramEnd"/>
+      <w:r>
+        <w:rPr>
+          <w:rFonts w:ascii="Times New Roman" w:eastAsia="Times New Roman" w:hAnsi="Times New Roman" w:cs="Times New Roman"/>
+          <w:sz w:val="24"/>
+          <w:szCs w:val="24"/>
+        </w:rPr>
+        <w:t xml:space="preserve"> and a word consists of 4 bytes.  On an Itanium 2 CPU, the general registers contain 64 bits, but a word still consists of 4 bytes.  </w:t>
       </w:r>
     </w:p>
     <w:p>
@@ -1640,7 +1658,27 @@
             <w:szCs w:val="24"/>
             <w:u w:val="single"/>
           </w:rPr>
-          <w:t>Data Conversions</w:t>
+          <w:t>Data Conversi</w:t>
+        </w:r>
+        <w:r>
+          <w:rPr>
+            <w:rFonts w:ascii="Times New Roman" w:eastAsia="Times New Roman" w:hAnsi="Times New Roman" w:cs="Times New Roman"/>
+            <w:color w:val="0000FF"/>
+            <w:sz w:val="24"/>
+            <w:szCs w:val="24"/>
+            <w:u w:val="single"/>
+          </w:rPr>
+          <w:t>o</w:t>
+        </w:r>
+        <w:r>
+          <w:rPr>
+            <w:rFonts w:ascii="Times New Roman" w:eastAsia="Times New Roman" w:hAnsi="Times New Roman" w:cs="Times New Roman"/>
+            <w:color w:val="0000FF"/>
+            <w:sz w:val="24"/>
+            <w:szCs w:val="24"/>
+            <w:u w:val="single"/>
+          </w:rPr>
+          <w:t>ns</w:t>
         </w:r>
       </w:hyperlink>
       <w:r>
@@ -3765,7 +3803,25 @@
           <w:sz w:val="24"/>
           <w:szCs w:val="24"/>
         </w:rPr>
-        <w:t>Note that each byte, and not each bit, has its own address.  We say that RAM is byte-addressable.</w:t>
+        <w:t xml:space="preserve">Note that each byte, and not each bit, has its own address.  We say that RAM is </w:t>
+      </w:r>
+      <w:proofErr w:type="gramStart"/>
+      <w:r>
+        <w:rPr>
+          <w:rFonts w:ascii="Times New Roman" w:eastAsia="Times New Roman" w:hAnsi="Times New Roman" w:cs="Times New Roman"/>
+          <w:sz w:val="24"/>
+          <w:szCs w:val="24"/>
+        </w:rPr>
+        <w:t>byte-addressable</w:t>
+      </w:r>
+      <w:proofErr w:type="gramEnd"/>
+      <w:r>
+        <w:rPr>
+          <w:rFonts w:ascii="Times New Roman" w:eastAsia="Times New Roman" w:hAnsi="Times New Roman" w:cs="Times New Roman"/>
+          <w:sz w:val="24"/>
+          <w:szCs w:val="24"/>
+        </w:rPr>
+        <w:t>.</w:t>
       </w:r>
     </w:p>
     <w:p>
@@ -4315,15 +4371,35 @@
           <w:sz w:val="24"/>
           <w:szCs w:val="24"/>
         </w:rPr>
-        <w:t>segmentation fault</w:t>
-      </w:r>
-      <w:r>
-        <w:rPr>
-          <w:rFonts w:ascii="Times New Roman" w:eastAsia="Times New Roman" w:hAnsi="Times New Roman" w:cs="Times New Roman"/>
-          <w:sz w:val="24"/>
-          <w:szCs w:val="24"/>
-        </w:rPr>
-        <w:t xml:space="preserve">s.  </w:t>
+        <w:t xml:space="preserve">segmentation </w:t>
+      </w:r>
+      <w:proofErr w:type="gramStart"/>
+      <w:r>
+        <w:rPr>
+          <w:rFonts w:ascii="Times New Roman" w:eastAsia="Times New Roman" w:hAnsi="Times New Roman" w:cs="Times New Roman"/>
+          <w:i/>
+          <w:iCs/>
+          <w:sz w:val="24"/>
+          <w:szCs w:val="24"/>
+        </w:rPr>
+        <w:t>fault</w:t>
+      </w:r>
+      <w:r>
+        <w:rPr>
+          <w:rFonts w:ascii="Times New Roman" w:eastAsia="Times New Roman" w:hAnsi="Times New Roman" w:cs="Times New Roman"/>
+          <w:sz w:val="24"/>
+          <w:szCs w:val="24"/>
+        </w:rPr>
+        <w:t>s</w:t>
+      </w:r>
+      <w:proofErr w:type="gramEnd"/>
+      <w:r>
+        <w:rPr>
+          <w:rFonts w:ascii="Times New Roman" w:eastAsia="Times New Roman" w:hAnsi="Times New Roman" w:cs="Times New Roman"/>
+          <w:sz w:val="24"/>
+          <w:szCs w:val="24"/>
+        </w:rPr>
+        <w:t xml:space="preserve">.  </w:t>
       </w:r>
     </w:p>
     <w:p/>
